--- a/法令ファイル/外務公務員法施行令/外務公務員法施行令（昭和二十七年政令第四百七十三号）.docx
+++ b/法令ファイル/外務公務員法施行令/外務公務員法施行令（昭和二十七年政令第四百七十三号）.docx
@@ -120,6 +120,8 @@
     <w:p>
       <w:r>
         <w:t>前条に規定する要求を行う外務職員（職員団体の代表者を含む。以下本章において「申請者」という。）は、行政措置要求書正副各一通を、書類、記録その他の適切な資料とともに、審議会に提出しなければならない。</w:t>
+        <w:br/>
+        <w:t>ただし、資料については、申請者は、審査の係属中においても、随時これを提出することができる。</w:t>
       </w:r>
     </w:p>
     <w:p>
@@ -141,52 +143,36 @@
     </w:p>
     <w:p>
       <w:pPr>
-        <w:pStyle w:val="Heading6"/>
+        <w:pStyle w:val="ListBullet"/>
         <w:ind w:left="880"/>
       </w:pPr>
       <w:r>
         <w:t>一</w:t>
+        <w:br/>
+        <w:t>申請者の官職、氏名、住所、生年月日及び勤務場所。</w:t>
+        <w:br/>
+        <w:t>但し、申請者が職員団体の代表者である場合には、職員団体における役職名及び氏名</w:t>
       </w:r>
     </w:p>
     <w:p>
       <w:pPr>
-        <w:ind w:left="880"/>
-      </w:pPr>
-      <w:r>
-        <w:t>申請者の官職、氏名、住所、生年月日及び勤務場所。</w:t>
-      </w:r>
-    </w:p>
-    <w:p>
-      <w:pPr>
-        <w:pStyle w:val="Heading6"/>
+        <w:pStyle w:val="ListBullet"/>
         <w:ind w:left="880"/>
       </w:pPr>
       <w:r>
         <w:t>二</w:t>
-      </w:r>
-    </w:p>
-    <w:p>
-      <w:pPr>
-        <w:ind w:left="880"/>
-      </w:pPr>
-      <w:r>
+        <w:br/>
         <w:t>要求事項</w:t>
       </w:r>
     </w:p>
     <w:p>
       <w:pPr>
-        <w:pStyle w:val="Heading6"/>
+        <w:pStyle w:val="ListBullet"/>
         <w:ind w:left="880"/>
       </w:pPr>
       <w:r>
         <w:t>三</w:t>
-      </w:r>
-    </w:p>
-    <w:p>
-      <w:pPr>
-        <w:ind w:left="880"/>
-      </w:pPr>
-      <w:r>
+        <w:br/>
         <w:t>要求の事由</w:t>
       </w:r>
     </w:p>
@@ -363,120 +349,78 @@
     </w:p>
     <w:p>
       <w:pPr>
-        <w:pStyle w:val="Heading6"/>
+        <w:pStyle w:val="ListBullet"/>
         <w:ind w:left="880"/>
       </w:pPr>
       <w:r>
         <w:t>一</w:t>
-      </w:r>
-    </w:p>
-    <w:p>
-      <w:pPr>
-        <w:ind w:left="880"/>
-      </w:pPr>
-      <w:r>
+        <w:br/>
         <w:t>処分を受けた者の氏名、生年月日及び住所並びに現にその者が外務職員である場合には、その官職及び勤務場所</w:t>
       </w:r>
     </w:p>
     <w:p>
       <w:pPr>
-        <w:pStyle w:val="Heading6"/>
+        <w:pStyle w:val="ListBullet"/>
         <w:ind w:left="880"/>
       </w:pPr>
       <w:r>
         <w:t>二</w:t>
-      </w:r>
-    </w:p>
-    <w:p>
-      <w:pPr>
-        <w:ind w:left="880"/>
-      </w:pPr>
-      <w:r>
+        <w:br/>
         <w:t>処分を受けた当時における官職及び勤務場所</w:t>
       </w:r>
     </w:p>
     <w:p>
       <w:pPr>
-        <w:pStyle w:val="Heading6"/>
+        <w:pStyle w:val="ListBullet"/>
         <w:ind w:left="880"/>
       </w:pPr>
       <w:r>
         <w:t>三</w:t>
-      </w:r>
-    </w:p>
-    <w:p>
-      <w:pPr>
-        <w:ind w:left="880"/>
-      </w:pPr>
-      <w:r>
+        <w:br/>
         <w:t>処分者（処分を行つた者をいう。ただし、その者が官職を去つた場合には、現にその官職にある者をいう。以下同じ。）の官職及び氏名</w:t>
       </w:r>
     </w:p>
     <w:p>
       <w:pPr>
-        <w:pStyle w:val="Heading6"/>
+        <w:pStyle w:val="ListBullet"/>
         <w:ind w:left="880"/>
       </w:pPr>
       <w:r>
         <w:t>四</w:t>
-      </w:r>
-    </w:p>
-    <w:p>
-      <w:pPr>
-        <w:ind w:left="880"/>
-      </w:pPr>
-      <w:r>
+        <w:br/>
         <w:t>処分の年月日及び処分説明書を受領した年月日</w:t>
       </w:r>
     </w:p>
     <w:p>
       <w:pPr>
-        <w:pStyle w:val="Heading6"/>
+        <w:pStyle w:val="ListBullet"/>
         <w:ind w:left="880"/>
       </w:pPr>
       <w:r>
         <w:t>五</w:t>
-      </w:r>
-    </w:p>
-    <w:p>
-      <w:pPr>
-        <w:ind w:left="880"/>
-      </w:pPr>
-      <w:r>
+        <w:br/>
         <w:t>審査請求の趣旨及び理由</w:t>
       </w:r>
     </w:p>
     <w:p>
       <w:pPr>
-        <w:pStyle w:val="Heading6"/>
+        <w:pStyle w:val="ListBullet"/>
         <w:ind w:left="880"/>
       </w:pPr>
       <w:r>
         <w:t>六</w:t>
-      </w:r>
-    </w:p>
-    <w:p>
-      <w:pPr>
-        <w:ind w:left="880"/>
-      </w:pPr>
-      <w:r>
+        <w:br/>
         <w:t>口頭審理を請求する場合には、その旨</w:t>
       </w:r>
     </w:p>
     <w:p>
       <w:pPr>
-        <w:pStyle w:val="Heading6"/>
+        <w:pStyle w:val="ListBullet"/>
         <w:ind w:left="880"/>
       </w:pPr>
       <w:r>
         <w:t>七</w:t>
-      </w:r>
-    </w:p>
-    <w:p>
-      <w:pPr>
-        <w:ind w:left="880"/>
-      </w:pPr>
-      <w:r>
+        <w:br/>
         <w:t>審査請求の年月日</w:t>
       </w:r>
     </w:p>
@@ -491,6 +435,8 @@
     <w:p>
       <w:r>
         <w:t>外務大臣は、審査請求書が前条の規定に違反する場合には、十日以上の期間を定めて、その期間内に不備を補正すべきことを命じなければならない。</w:t>
+        <w:br/>
+        <w:t>ただし、その違反の程度が軽微であるときは、この限りでない。</w:t>
       </w:r>
     </w:p>
     <w:p>
@@ -555,6 +501,8 @@
       </w:pPr>
       <w:r>
         <w:t>代理人は、当事者のために審査請求に係る事案の調査に関し必要な行為をすることができる。</w:t>
+        <w:br/>
+        <w:t>ただし、審査請求人の代理人は、審査請求の全部又は一部を取り下げることはできない。</w:t>
       </w:r>
     </w:p>
     <w:p>
@@ -606,52 +554,34 @@
     </w:p>
     <w:p>
       <w:pPr>
-        <w:pStyle w:val="Heading6"/>
+        <w:pStyle w:val="ListBullet"/>
         <w:ind w:left="880"/>
       </w:pPr>
       <w:r>
         <w:t>一</w:t>
-      </w:r>
-    </w:p>
-    <w:p>
-      <w:pPr>
-        <w:ind w:left="880"/>
-      </w:pPr>
-      <w:r>
+        <w:br/>
         <w:t>当事者若しくはその代理人である者又はそれらであつた者あるいは職務上その事案の処分に関与した者</w:t>
       </w:r>
     </w:p>
     <w:p>
       <w:pPr>
-        <w:pStyle w:val="Heading6"/>
+        <w:pStyle w:val="ListBullet"/>
         <w:ind w:left="880"/>
       </w:pPr>
       <w:r>
         <w:t>二</w:t>
-      </w:r>
-    </w:p>
-    <w:p>
-      <w:pPr>
-        <w:ind w:left="880"/>
-      </w:pPr>
-      <w:r>
+        <w:br/>
         <w:t>当事者の配偶者、四親等以内の血族若しくは三親等以内の姻族である者又はそれらであつた者</w:t>
       </w:r>
     </w:p>
     <w:p>
       <w:pPr>
-        <w:pStyle w:val="Heading6"/>
+        <w:pStyle w:val="ListBullet"/>
         <w:ind w:left="880"/>
       </w:pPr>
       <w:r>
         <w:t>三</w:t>
-      </w:r>
-    </w:p>
-    <w:p>
-      <w:pPr>
-        <w:ind w:left="880"/>
-      </w:pPr>
-      <w:r>
+        <w:br/>
         <w:t>その事案について証人又は鑑定人として指名された者</w:t>
       </w:r>
     </w:p>
@@ -683,6 +613,8 @@
       </w:pPr>
       <w:r>
         <w:t>審議会は、忌避の申立があつたときは、事案の調査中であると否とを問わず、直ちにこれを審査しなければならない。</w:t>
+        <w:br/>
+        <w:t>この場合においては、忌避を申し立てられた委員は、当該審査に加わることができない。</w:t>
       </w:r>
     </w:p>
     <w:p>
@@ -743,6 +675,8 @@
     <w:p>
       <w:r>
         <w:t>審議会の調査は、審査請求人による口頭審理の請求があつた場合を除くほか、書面審理によつて行う。</w:t>
+        <w:br/>
+        <w:t>ただし、審議会は、必要があると認めるときは、口頭審理を行うことができる。</w:t>
       </w:r>
     </w:p>
     <w:p>
@@ -965,6 +899,8 @@
       </w:pPr>
       <w:r>
         <w:t>前項の調書には、審査請求に係る処分を承認すべきであるか、どのように修正すべきであるか、又は取り消すべきであるかの意見を付さなければならない。</w:t>
+        <w:br/>
+        <w:t>ただし、処分者のした処分よりも審査請求人にとつて不利益となるような意見を付することはできない。</w:t>
       </w:r>
     </w:p>
     <w:p>
@@ -995,6 +931,8 @@
     <w:p>
       <w:r>
         <w:t>外務大臣は、審査請求が法定の期間経過後にされたものであるとき、その他不適法であるときは、裁決で、当該審査請求を却下する。</w:t>
+        <w:br/>
+        <w:t>ただし、その不適法が、審査請求書が第九条の規定に違反する場合であるときは、審査請求人が第十条の規定による補正命令に応じなかつたときでなければ、却下することができない。</w:t>
       </w:r>
     </w:p>
     <w:p>
@@ -1093,52 +1031,34 @@
     </w:p>
     <w:p>
       <w:pPr>
-        <w:pStyle w:val="Heading6"/>
+        <w:pStyle w:val="ListBullet"/>
         <w:ind w:left="880"/>
       </w:pPr>
       <w:r>
         <w:t>一</w:t>
-      </w:r>
-    </w:p>
-    <w:p>
-      <w:pPr>
-        <w:ind w:left="880"/>
-      </w:pPr>
-      <w:r>
+        <w:br/>
         <w:t>審議会が職権で出頭を依頼した証人及び鑑定人の旅費</w:t>
       </w:r>
     </w:p>
     <w:p>
       <w:pPr>
-        <w:pStyle w:val="Heading6"/>
+        <w:pStyle w:val="ListBullet"/>
         <w:ind w:left="880"/>
       </w:pPr>
       <w:r>
         <w:t>二</w:t>
-      </w:r>
-    </w:p>
-    <w:p>
-      <w:pPr>
-        <w:ind w:left="880"/>
-      </w:pPr>
-      <w:r>
+        <w:br/>
         <w:t>審議会が職権で行つた証拠調に関する費用</w:t>
       </w:r>
     </w:p>
     <w:p>
       <w:pPr>
-        <w:pStyle w:val="Heading6"/>
+        <w:pStyle w:val="ListBullet"/>
         <w:ind w:left="880"/>
       </w:pPr>
       <w:r>
         <w:t>三</w:t>
-      </w:r>
-    </w:p>
-    <w:p>
-      <w:pPr>
-        <w:ind w:left="880"/>
-      </w:pPr>
-      <w:r>
+        <w:br/>
         <w:t>審議会の文書送達に要した費用</w:t>
       </w:r>
     </w:p>
@@ -1183,10 +1103,22 @@
         <w:pStyle w:val="Heading1"/>
       </w:pPr>
       <w:r>
-        <w:t>附　則（昭和三七年九月二九日政令第三九一号）</w:t>
+        <w:t>附則（昭和三七年九月二九日政令第三九一号）</w:t>
       </w:r>
     </w:p>
     <w:p>
+      <w:pPr>
+        <w:pStyle w:val="Heading5"/>
+        <w:ind w:left="440"/>
+      </w:pPr>
+      <w:r>
+        <w:t>１</w:t>
+      </w:r>
+    </w:p>
+    <w:p>
+      <w:pPr>
+        <w:ind w:left="440"/>
+      </w:pPr>
       <w:r>
         <w:t>この政令は、行政不服審査法（昭和三十七年法律第百六十号）の施行の日（昭和三十七年十月一日）から施行する。</w:t>
       </w:r>
@@ -1206,6 +1138,8 @@
       </w:pPr>
       <w:r>
         <w:t>この政令による改正後の規定は、この政令の施行前にされた行政庁の処分その他この政令の施行前に生じた事項についても適用する。</w:t>
+        <w:br/>
+        <w:t>ただし、この政令による改正前の規定によつて生じた効力を妨げない。</w:t>
       </w:r>
     </w:p>
     <w:p>
@@ -1223,6 +1157,8 @@
       </w:pPr>
       <w:r>
         <w:t>この政令の施行前に提起された訴願、審査の請求、異議の申立てその他の不服申立て（以下「訴願等」という。）については、この政令の施行後も、なお従前の例による。</w:t>
+        <w:br/>
+        <w:t>この政令の施行前にされた訴願等の裁決、決定その他の処分（以下「裁決等」という。）又はこの政令の施行前に提起された訴願等につきこの政令の施行後にされる裁決等にさらに不服がある場合の訴願等についても、同様とする。</w:t>
       </w:r>
     </w:p>
     <w:p>
@@ -1252,7 +1188,7 @@
         <w:pStyle w:val="Heading1"/>
       </w:pPr>
       <w:r>
-        <w:t>附　則（昭和五九年六月二一日政令第二〇五号）</w:t>
+        <w:t>附則（昭和五九年六月二一日政令第二〇五号）</w:t>
       </w:r>
     </w:p>
     <w:p>
@@ -1270,7 +1206,7 @@
         <w:pStyle w:val="Heading1"/>
       </w:pPr>
       <w:r>
-        <w:t>附　則（昭和五九年一二月二五日政令第三四九号）</w:t>
+        <w:t>附則（昭和五九年一二月二五日政令第三四九号）</w:t>
       </w:r>
     </w:p>
     <w:p>
@@ -1288,7 +1224,7 @@
         <w:pStyle w:val="Heading1"/>
       </w:pPr>
       <w:r>
-        <w:t>附　則（平成八年九月二〇日政令第二八六号）</w:t>
+        <w:t>附則（平成八年九月二〇日政令第二八六号）</w:t>
       </w:r>
     </w:p>
     <w:p>
@@ -1306,7 +1242,7 @@
         <w:pStyle w:val="Heading1"/>
       </w:pPr>
       <w:r>
-        <w:t>附　則（平成一二年六月七日政令第三〇六号）</w:t>
+        <w:t>附則（平成一二年六月七日政令第三〇六号）</w:t>
       </w:r>
     </w:p>
     <w:p>
@@ -1332,10 +1268,22 @@
         <w:pStyle w:val="Heading1"/>
       </w:pPr>
       <w:r>
-        <w:t>附　則（平成一五年四月二日政令第一九六号）</w:t>
+        <w:t>附則（平成一五年四月二日政令第一九六号）</w:t>
       </w:r>
     </w:p>
     <w:p>
+      <w:pPr>
+        <w:pStyle w:val="Heading5"/>
+        <w:ind w:left="440"/>
+      </w:pPr>
+      <w:r>
+        <w:t>１</w:t>
+      </w:r>
+    </w:p>
+    <w:p>
+      <w:pPr>
+        <w:ind w:left="440"/>
+      </w:pPr>
       <w:r>
         <w:t>この政令は、公布の日から施行する。</w:t>
       </w:r>
@@ -1350,7 +1298,7 @@
         <w:pStyle w:val="Heading1"/>
       </w:pPr>
       <w:r>
-        <w:t>附　則（平成二六年五月二九日政令第一九五号）</w:t>
+        <w:t>附則（平成二六年五月二九日政令第一九五号）</w:t>
       </w:r>
     </w:p>
     <w:p>
@@ -1389,7 +1337,7 @@
         <w:pStyle w:val="Heading1"/>
       </w:pPr>
       <w:r>
-        <w:t>附　則（平成二七年一一月二六日政令第三九二号）</w:t>
+        <w:t>附則（平成二七年一一月二六日政令第三九二号）</w:t>
       </w:r>
     </w:p>
     <w:p>
@@ -1428,7 +1376,7 @@
         <w:pStyle w:val="Heading1"/>
       </w:pPr>
       <w:r>
-        <w:t>附　則（令和二年一二月二四日政令第三七七号）</w:t>
+        <w:t>附則（令和二年一二月二四日政令第三七七号）</w:t>
       </w:r>
     </w:p>
     <w:p>
@@ -1456,7 +1404,7 @@
     </w:pPr>
     <w:r>
       <w:tab/>
-      <w:t>WeGov v0.1 - FTS141</w:t>
+      <w:t>WeGov v0.2 - FTS141</w:t>
     </w:r>
   </w:p>
 </w:ftr>
